--- a/PDF digitalisering.docx
+++ b/PDF digitalisering.docx
@@ -156,7 +156,25 @@
                                     <w:rPr>
                                       <w:lang w:val="nl-NL"/>
                                     </w:rPr>
-                                    <w:t xml:space="preserve">Een win-win voor zowel de B.A.M. als de klant. De klant hoeft niets meer uit te printen, handmatig in te vullen, in te scannen en te mailen. Voor de B.A.M. is het gevolg </w:t>
+                                    <w:t>Een win-win voor zowel de D</w:t>
+                                  </w:r>
+                                  <w:r>
+                                    <w:rPr>
+                                      <w:lang w:val="nl-NL"/>
+                                    </w:rPr>
+                                    <w:t>.A.M. als de klant. De klant hoeft niets meer uit te printen, handmatig in te vullen, in te</w:t>
+                                  </w:r>
+                                  <w:r>
+                                    <w:rPr>
+                                      <w:lang w:val="nl-NL"/>
+                                    </w:rPr>
+                                    <w:t xml:space="preserve"> scannen en te mailen. Voor de D</w:t>
+                                  </w:r>
+                                  <w:r>
+                                    <w:rPr>
+                                      <w:lang w:val="nl-NL"/>
+                                    </w:rPr>
+                                    <w:t xml:space="preserve">.A.M. is het gevolg </w:t>
                                   </w:r>
                                   <w:r>
                                     <w:rPr>
@@ -378,7 +396,25 @@
                               <w:rPr>
                                 <w:lang w:val="nl-NL"/>
                               </w:rPr>
-                              <w:t xml:space="preserve">Een win-win voor zowel de B.A.M. als de klant. De klant hoeft niets meer uit te printen, handmatig in te vullen, in te scannen en te mailen. Voor de B.A.M. is het gevolg </w:t>
+                              <w:t>Een win-win voor zowel de D</w:t>
+                            </w:r>
+                            <w:r>
+                              <w:rPr>
+                                <w:lang w:val="nl-NL"/>
+                              </w:rPr>
+                              <w:t>.A.M. als de klant. De klant hoeft niets meer uit te printen, handmatig in te vullen, in te</w:t>
+                            </w:r>
+                            <w:r>
+                              <w:rPr>
+                                <w:lang w:val="nl-NL"/>
+                              </w:rPr>
+                              <w:t xml:space="preserve"> scannen en te mailen. Voor de D</w:t>
+                            </w:r>
+                            <w:r>
+                              <w:rPr>
+                                <w:lang w:val="nl-NL"/>
+                              </w:rPr>
+                              <w:t xml:space="preserve">.A.M. is het gevolg </w:t>
                             </w:r>
                             <w:r>
                               <w:rPr>
@@ -510,7 +546,63 @@
           <w:rFonts w:ascii="Calibri" w:hAnsi="Calibri"/>
           <w:lang w:val="nl-NL"/>
         </w:rPr>
-        <w:t>Een nieuw te bouwen tool voor zowel de B.A.M. als onze klant, waarmee een link gegenereerd wordt naar een online formulier voor de klant om in te vullen en digitaal te versturen.</w:t>
+        <w:t>Een nieu</w:t>
+      </w:r>
+      <w:r>
+        <w:rPr>
+          <w:rFonts w:ascii="Calibri" w:hAnsi="Calibri"/>
+          <w:lang w:val="nl-NL"/>
+        </w:rPr>
+        <w:t xml:space="preserve">w te bouwen tool voor zowel de Desk </w:t>
+      </w:r>
+      <w:r>
+        <w:rPr>
+          <w:rFonts w:ascii="Calibri" w:hAnsi="Calibri"/>
+          <w:lang w:val="nl-NL"/>
+        </w:rPr>
+        <w:t>A</w:t>
+      </w:r>
+      <w:r>
+        <w:rPr>
+          <w:rFonts w:ascii="Calibri" w:hAnsi="Calibri"/>
+          <w:lang w:val="nl-NL"/>
+        </w:rPr>
+        <w:t xml:space="preserve">ccount </w:t>
+      </w:r>
+      <w:r>
+        <w:rPr>
+          <w:rFonts w:ascii="Calibri" w:hAnsi="Calibri"/>
+          <w:lang w:val="nl-NL"/>
+        </w:rPr>
+        <w:t>M</w:t>
+      </w:r>
+      <w:r>
+        <w:rPr>
+          <w:rFonts w:ascii="Calibri" w:hAnsi="Calibri"/>
+          <w:lang w:val="nl-NL"/>
+        </w:rPr>
+        <w:t>anager(D</w:t>
+      </w:r>
+      <w:r>
+        <w:rPr>
+          <w:rFonts w:ascii="Calibri" w:hAnsi="Calibri"/>
+          <w:lang w:val="nl-NL"/>
+        </w:rPr>
+        <w:t>.</w:t>
+      </w:r>
+      <w:r>
+        <w:rPr>
+          <w:rFonts w:ascii="Calibri" w:hAnsi="Calibri"/>
+          <w:lang w:val="nl-NL"/>
+        </w:rPr>
+        <w:t>A.M)</w:t>
+      </w:r>
+      <w:r>
+        <w:rPr>
+          <w:rFonts w:ascii="Calibri" w:hAnsi="Calibri"/>
+          <w:lang w:val="nl-NL"/>
+        </w:rPr>
+        <w:t xml:space="preserve"> als onze klant, waarmee een link gegenereerd wordt naar een online formulier voor de klant om in te vullen en digitaal te versturen.</w:t>
       </w:r>
     </w:p>
     <w:p>
@@ -558,11 +650,13 @@
         </w:numPr>
         <w:rPr>
           <w:rFonts w:ascii="Calibri" w:hAnsi="Calibri"/>
-        </w:rPr>
-      </w:pPr>
-      <w:r>
-        <w:rPr>
-          <w:rFonts w:ascii="Calibri" w:hAnsi="Calibri"/>
+          <w:lang w:val="nl-NL"/>
+        </w:rPr>
+      </w:pPr>
+      <w:r>
+        <w:rPr>
+          <w:rFonts w:ascii="Calibri" w:hAnsi="Calibri"/>
+          <w:lang w:val="nl-NL"/>
         </w:rPr>
         <w:t xml:space="preserve">De tool moet beheerbaar blijven. </w:t>
       </w:r>
@@ -615,7 +709,35 @@
           <w:rFonts w:ascii="Calibri" w:hAnsi="Calibri"/>
           <w:lang w:val="nl-NL"/>
         </w:rPr>
-        <w:t>De tool gaat bestaan uit 7 verschillende onderdelen:</w:t>
+        <w:t>De tool gaat b</w:t>
+      </w:r>
+      <w:r>
+        <w:rPr>
+          <w:rFonts w:ascii="Calibri" w:hAnsi="Calibri"/>
+          <w:lang w:val="nl-NL"/>
+        </w:rPr>
+        <w:t>estaan uit 8</w:t>
+      </w:r>
+      <w:r>
+        <w:rPr>
+          <w:rFonts w:ascii="Calibri" w:hAnsi="Calibri"/>
+          <w:lang w:val="nl-NL"/>
+        </w:rPr>
+        <w:t xml:space="preserve"> verschillende onderdelen</w:t>
+      </w:r>
+      <w:r>
+        <w:rPr>
+          <w:rFonts w:ascii="Calibri" w:hAnsi="Calibri"/>
+          <w:lang w:val="nl-NL"/>
+        </w:rPr>
+        <w:t xml:space="preserve"> die we moeten bouwen</w:t>
+      </w:r>
+      <w:r>
+        <w:rPr>
+          <w:rFonts w:ascii="Calibri" w:hAnsi="Calibri"/>
+          <w:lang w:val="nl-NL"/>
+        </w:rPr>
+        <w:t>:</w:t>
       </w:r>
     </w:p>
     <w:p>
@@ -635,7 +757,28 @@
           <w:rFonts w:ascii="Calibri" w:hAnsi="Calibri"/>
           <w:lang w:val="nl-NL"/>
         </w:rPr>
-        <w:t>een formulier voor de B.A.M. die gebruikt wordt om tijdens telefonisch contact met de klant in te vullen en de link mee te genereren die de B.A.M. vervolgens naar de klant mailt;</w:t>
+        <w:t>een formulier voor de D</w:t>
+      </w:r>
+      <w:r>
+        <w:rPr>
+          <w:rFonts w:ascii="Calibri" w:hAnsi="Calibri"/>
+          <w:lang w:val="nl-NL"/>
+        </w:rPr>
+        <w:t>.A.M. die gebruikt wordt om tijdens telefonisch contact met de klant in te vullen en d</w:t>
+      </w:r>
+      <w:r>
+        <w:rPr>
+          <w:rFonts w:ascii="Calibri" w:hAnsi="Calibri"/>
+          <w:lang w:val="nl-NL"/>
+        </w:rPr>
+        <w:t>e link mee te genereren die de D</w:t>
+      </w:r>
+      <w:r>
+        <w:rPr>
+          <w:rFonts w:ascii="Calibri" w:hAnsi="Calibri"/>
+          <w:lang w:val="nl-NL"/>
+        </w:rPr>
+        <w:t>.A.M. vervolgens naar de klant mailt;</w:t>
       </w:r>
     </w:p>
     <w:p>
@@ -715,7 +858,21 @@
           <w:rFonts w:ascii="Calibri" w:hAnsi="Calibri"/>
           <w:lang w:val="nl-NL"/>
         </w:rPr>
-        <w:t>een formulier voor de klant om online in te vullen en digitaal terug te sturen naar de B.A.M.</w:t>
+        <w:t>een formulier voor de klant om online in te vullen en di</w:t>
+      </w:r>
+      <w:r>
+        <w:rPr>
+          <w:rFonts w:ascii="Calibri" w:hAnsi="Calibri"/>
+          <w:lang w:val="nl-NL"/>
+        </w:rPr>
+        <w:t>gitaal terug te sturen naar de D</w:t>
+      </w:r>
+      <w:r>
+        <w:rPr>
+          <w:rFonts w:ascii="Calibri" w:hAnsi="Calibri"/>
+          <w:lang w:val="nl-NL"/>
+        </w:rPr>
+        <w:t>.A.M.</w:t>
       </w:r>
       <w:r>
         <w:rPr>
@@ -774,6 +931,7 @@
       <w:r>
         <w:rPr>
           <w:rFonts w:ascii="Calibri" w:hAnsi="Calibri"/>
+          <w:lang w:val="nl-NL"/>
         </w:rPr>
         <w:t xml:space="preserve">mail gevuld met de data van de klant. </w:t>
       </w:r>
@@ -782,7 +940,14 @@
           <w:rFonts w:ascii="Calibri" w:hAnsi="Calibri"/>
           <w:lang w:val="nl-NL"/>
         </w:rPr>
-        <w:t xml:space="preserve">Deze mail gaat de B.A.M. gebruiken om vervolgens alles in te vullen zodat het afsluitproces volledig is. </w:t>
+        <w:t>Deze mail gaat de D</w:t>
+      </w:r>
+      <w:r>
+        <w:rPr>
+          <w:rFonts w:ascii="Calibri" w:hAnsi="Calibri"/>
+          <w:lang w:val="nl-NL"/>
+        </w:rPr>
+        <w:t xml:space="preserve">.A.M. gebruiken om vervolgens alles in te vullen zodat het afsluitproces volledig is. </w:t>
       </w:r>
     </w:p>
     <w:p>
@@ -790,11 +955,13 @@
         <w:pStyle w:val="Heading2"/>
         <w:rPr>
           <w:rFonts w:ascii="Calibri" w:hAnsi="Calibri"/>
-        </w:rPr>
-      </w:pPr>
-      <w:r>
-        <w:rPr>
-          <w:rFonts w:ascii="Calibri" w:hAnsi="Calibri"/>
+          <w:lang w:val="nl-NL"/>
+        </w:rPr>
+      </w:pPr>
+      <w:r>
+        <w:rPr>
+          <w:rFonts w:ascii="Calibri" w:hAnsi="Calibri"/>
+          <w:lang w:val="nl-NL"/>
         </w:rPr>
         <w:t>Modus operandi</w:t>
       </w:r>
@@ -827,7 +994,35 @@
           <w:rFonts w:ascii="Calibri" w:hAnsi="Calibri"/>
           <w:lang w:val="nl-NL"/>
         </w:rPr>
-        <w:t>We bouwen het B.A.M. formulier. Design zoals aangeleverd in de story. Specificatie’s: het input field voor het offertenummer is wel zichtbaar op het klantformulier, maar niet meer aanpasbaar door de klant. Alle n.a.w. gegevens zijn nog wel aan te passen door de klant ivm eventuele typo’s door B.A.M.</w:t>
+        <w:t xml:space="preserve">We bouwen het </w:t>
+      </w:r>
+      <w:r>
+        <w:rPr>
+          <w:rFonts w:ascii="Calibri" w:hAnsi="Calibri"/>
+          <w:lang w:val="nl-NL"/>
+        </w:rPr>
+        <w:t>D</w:t>
+      </w:r>
+      <w:r>
+        <w:rPr>
+          <w:rFonts w:ascii="Calibri" w:hAnsi="Calibri"/>
+          <w:lang w:val="nl-NL"/>
+        </w:rPr>
+        <w:t>.A.M. formulier. Design zoals aangeleverd in de story. Specificatie’s: het input field voor het offertenummer is wel zichtbaar op het klantformulier, maar niet meer aanpasbaar door de klant. Alle n.a.w. gegevens zijn nog wel aan te passen door de klant iv</w:t>
+      </w:r>
+      <w:r>
+        <w:rPr>
+          <w:rFonts w:ascii="Calibri" w:hAnsi="Calibri"/>
+          <w:lang w:val="nl-NL"/>
+        </w:rPr>
+        <w:t>m eventuele typo’s door D</w:t>
+      </w:r>
+      <w:r>
+        <w:rPr>
+          <w:rFonts w:ascii="Calibri" w:hAnsi="Calibri"/>
+          <w:lang w:val="nl-NL"/>
+        </w:rPr>
+        <w:t>.A.M.</w:t>
       </w:r>
     </w:p>
     <w:p>
@@ -865,7 +1060,21 @@
           <w:rFonts w:ascii="Calibri" w:hAnsi="Calibri"/>
           <w:lang w:val="nl-NL"/>
         </w:rPr>
-        <w:t>Good to know: er zit een max aan het gebruiken van het aantal chars in zo’n url van 100 of 1024 chars.</w:t>
+        <w:t>Good to know: er zit een max aan het gebruiken van het aantal chars in zo’n url van 100</w:t>
+      </w:r>
+      <w:r>
+        <w:rPr>
+          <w:rFonts w:ascii="Calibri" w:hAnsi="Calibri"/>
+          <w:lang w:val="nl-NL"/>
+        </w:rPr>
+        <w:t>0</w:t>
+      </w:r>
+      <w:r>
+        <w:rPr>
+          <w:rFonts w:ascii="Calibri" w:hAnsi="Calibri"/>
+          <w:lang w:val="nl-NL"/>
+        </w:rPr>
+        <w:t xml:space="preserve"> of 1024 chars.</w:t>
       </w:r>
       <w:r>
         <w:rPr>
@@ -879,31 +1088,57 @@
           <w:rFonts w:ascii="Calibri" w:hAnsi="Calibri"/>
           <w:lang w:val="nl-NL"/>
         </w:rPr>
-        <w:t xml:space="preserve">Openstaande vragen: </w:t>
-      </w:r>
-      <w:r>
-        <w:rPr>
-          <w:rFonts w:ascii="Calibri" w:hAnsi="Calibri"/>
-          <w:lang w:val="nl-NL"/>
-        </w:rPr>
-        <w:br/>
-      </w:r>
-      <w:r>
-        <w:rPr>
-          <w:rFonts w:ascii="Calibri" w:hAnsi="Calibri"/>
-          <w:color w:val="FF0000"/>
-          <w:lang w:val="nl-NL"/>
-        </w:rPr>
-        <w:t>- welke data moet meegegeven worden in de url?</w:t>
-      </w:r>
-      <w:r>
-        <w:rPr>
-          <w:rFonts w:ascii="Calibri" w:hAnsi="Calibri"/>
-          <w:color w:val="FF0000"/>
-          <w:lang w:val="nl-NL"/>
-        </w:rPr>
-        <w:br/>
-        <w:t>- mogen n.a.w. gegevens meegegeven worden in de url?</w:t>
+        <w:t>Data wat we mee zouden kunnen geven in de url</w:t>
+      </w:r>
+      <w:r>
+        <w:rPr>
+          <w:rFonts w:ascii="Calibri" w:hAnsi="Calibri"/>
+          <w:lang w:val="nl-NL"/>
+        </w:rPr>
+        <w:t>:</w:t>
+      </w:r>
+      <w:r>
+        <w:rPr>
+          <w:rFonts w:ascii="Calibri" w:hAnsi="Calibri"/>
+          <w:lang w:val="nl-NL"/>
+        </w:rPr>
+        <w:t xml:space="preserve"> kvknr, offertenr en gekozen verzekeringen. </w:t>
+      </w:r>
+      <w:r>
+        <w:rPr>
+          <w:rFonts w:ascii="Calibri" w:hAnsi="Calibri"/>
+          <w:lang w:val="nl-NL"/>
+        </w:rPr>
+        <w:t xml:space="preserve">We kunnen functionaliteit bouwen die checkt of een verzeringkey true teruggeeft. Alleen als dit het geval is wordt de key toegevoegd aan de url. Bij value false wordt niets toegevoegd. Als klant dan later op deze link geklikt heeft, leest een service of controller van het klantformulier de url uit en toont de benodigde gegevens. </w:t>
+      </w:r>
+      <w:r>
+        <w:rPr>
+          <w:rFonts w:ascii="Calibri" w:hAnsi="Calibri"/>
+          <w:lang w:val="nl-NL"/>
+        </w:rPr>
+        <w:t xml:space="preserve">Of de naw-gegevens meegestuurd mogen worden </w:t>
+      </w:r>
+      <w:r>
+        <w:rPr>
+          <w:rFonts w:ascii="Calibri" w:hAnsi="Calibri"/>
+          <w:lang w:val="nl-NL"/>
+        </w:rPr>
+        <w:t xml:space="preserve">hangt af van de beveiligingsregels. Als </w:t>
+      </w:r>
+      <w:r>
+        <w:rPr>
+          <w:rFonts w:ascii="Calibri" w:hAnsi="Calibri"/>
+          <w:lang w:val="nl-NL"/>
+        </w:rPr>
+        <w:lastRenderedPageBreak/>
+        <w:t>dit niet mag, dan genereren we de url zonder de naw-gegevens erin verwerkt en zullen we of een manier moeten bedenken om dit al in het gegenereerde formulier te verwerken, of de klant moet het zelf invullen.</w:t>
+      </w:r>
+      <w:r>
+        <w:rPr>
+          <w:rFonts w:ascii="Calibri" w:hAnsi="Calibri"/>
+          <w:lang w:val="nl-NL"/>
+        </w:rPr>
+        <w:t xml:space="preserve"> </w:t>
       </w:r>
     </w:p>
     <w:p>
@@ -913,11 +1148,18 @@
           <w:rFonts w:ascii="Calibri" w:hAnsi="Calibri"/>
         </w:rPr>
       </w:pPr>
-      <w:r>
-        <w:rPr>
-          <w:rFonts w:ascii="Calibri" w:hAnsi="Calibri"/>
-        </w:rPr>
-        <w:lastRenderedPageBreak/>
+      <w:bookmarkStart w:id="0" w:name="_GoBack"/>
+      <w:bookmarkEnd w:id="0"/>
+      <w:r>
+        <w:rPr>
+          <w:rFonts w:ascii="Calibri" w:hAnsi="Calibri"/>
+        </w:rPr>
+        <w:t xml:space="preserve"> </w:t>
+      </w:r>
+      <w:r>
+        <w:rPr>
+          <w:rFonts w:ascii="Calibri" w:hAnsi="Calibri"/>
+        </w:rPr>
         <w:t>“In the end we all want happy trees.”</w:t>
       </w:r>
     </w:p>
@@ -926,11 +1168,13 @@
         <w:pStyle w:val="Heading3"/>
         <w:rPr>
           <w:rFonts w:ascii="Calibri" w:hAnsi="Calibri"/>
-        </w:rPr>
-      </w:pPr>
-      <w:r>
-        <w:rPr>
-          <w:rFonts w:ascii="Calibri" w:hAnsi="Calibri"/>
+          <w:lang w:val="nl-NL"/>
+        </w:rPr>
+      </w:pPr>
+      <w:r>
+        <w:rPr>
+          <w:rFonts w:ascii="Calibri" w:hAnsi="Calibri"/>
+          <w:lang w:val="nl-NL"/>
         </w:rPr>
         <w:t>Stap 3:</w:t>
       </w:r>
@@ -945,6 +1189,7 @@
       <w:r>
         <w:rPr>
           <w:rFonts w:ascii="Calibri" w:hAnsi="Calibri"/>
+          <w:lang w:val="nl-NL"/>
         </w:rPr>
         <w:t xml:space="preserve">Klantformulier maken. </w:t>
       </w:r>
@@ -968,14 +1213,7 @@
           <w:rFonts w:ascii="Calibri" w:hAnsi="Calibri"/>
           <w:lang w:val="nl-NL"/>
         </w:rPr>
-        <w:t>k</w:t>
-      </w:r>
-      <w:r>
-        <w:rPr>
-          <w:rFonts w:ascii="Calibri" w:hAnsi="Calibri"/>
-          <w:lang w:val="nl-NL"/>
-        </w:rPr>
-        <w:t>enteken check functionaliteit valt buiten scope v</w:t>
+        <w:t>kenteken check functionaliteit valt buiten scope v</w:t>
       </w:r>
       <w:r>
         <w:rPr>
@@ -990,7 +1228,80 @@
           <w:lang w:val="nl-NL"/>
         </w:rPr>
         <w:br/>
-        <w:t>- de inhoud van stap 4 van de funnel ‘Tot slot’ is het stuk ‘Aanvullende gegevens’ in het design voorbeeld.</w:t>
+        <w:t xml:space="preserve">- </w:t>
+      </w:r>
+      <w:r>
+        <w:rPr>
+          <w:rFonts w:ascii="Calibri" w:hAnsi="Calibri"/>
+          <w:lang w:val="nl-NL"/>
+        </w:rPr>
+        <w:t>de inhoud van stap 4 van de funnel ‘Tot slot’ is het stuk ‘Aanvullende ge</w:t>
+      </w:r>
+      <w:r>
+        <w:rPr>
+          <w:rFonts w:ascii="Calibri" w:hAnsi="Calibri"/>
+          <w:lang w:val="nl-NL"/>
+        </w:rPr>
+        <w:t>gevens’ in het design voorbeeld;</w:t>
+      </w:r>
+      <w:r>
+        <w:rPr>
+          <w:rFonts w:ascii="Calibri" w:hAnsi="Calibri"/>
+          <w:lang w:val="nl-NL"/>
+        </w:rPr>
+        <w:br/>
+        <w:t>- teksten voor akkoordverklaring worden geleverd door team ZZP/MKB;</w:t>
+      </w:r>
+      <w:r>
+        <w:rPr>
+          <w:rFonts w:ascii="Calibri" w:hAnsi="Calibri"/>
+          <w:lang w:val="nl-NL"/>
+        </w:rPr>
+        <w:br/>
+        <w:t>- teksten voor de bedanktpagina worden geleverd door team ZZP/MKB;</w:t>
+      </w:r>
+      <w:r>
+        <w:rPr>
+          <w:rFonts w:ascii="Calibri" w:hAnsi="Calibri"/>
+          <w:lang w:val="nl-NL"/>
+        </w:rPr>
+        <w:br/>
+        <w:t xml:space="preserve">- </w:t>
+      </w:r>
+      <w:r>
+        <w:rPr>
+          <w:rFonts w:ascii="Calibri" w:eastAsia="Times New Roman" w:hAnsi="Calibri"/>
+          <w:lang w:val="nl-NL" w:eastAsia="nl-NL"/>
+        </w:rPr>
+        <w:t>g</w:t>
+      </w:r>
+      <w:r>
+        <w:rPr>
+          <w:rFonts w:ascii="Calibri" w:eastAsia="Times New Roman" w:hAnsi="Calibri"/>
+          <w:lang w:val="nl-NL" w:eastAsia="nl-NL"/>
+        </w:rPr>
+        <w:t>ebruik van de formulier moet meetbaar zijn met Webanalytics</w:t>
+      </w:r>
+      <w:r>
+        <w:rPr>
+          <w:rFonts w:ascii="Calibri" w:eastAsia="Times New Roman" w:hAnsi="Calibri"/>
+          <w:lang w:val="nl-NL" w:eastAsia="nl-NL"/>
+        </w:rPr>
+        <w:t xml:space="preserve">. </w:t>
+      </w:r>
+      <w:r>
+        <w:rPr>
+          <w:rFonts w:ascii="Calibri" w:eastAsia="Times New Roman" w:hAnsi="Calibri"/>
+          <w:lang w:val="nl-NL" w:eastAsia="nl-NL"/>
+        </w:rPr>
+        <w:t>Dit zal niet veel werk zijn, zodra er wordt voldaan aan een aantal voorwaarden wordt alles (automatisch) generiek opgepakt in Google Analytics.</w:t>
+      </w:r>
+      <w:r>
+        <w:rPr>
+          <w:rFonts w:ascii="Calibri" w:eastAsia="Times New Roman" w:hAnsi="Calibri"/>
+          <w:lang w:val="nl-NL" w:eastAsia="nl-NL"/>
+        </w:rPr>
+        <w:t xml:space="preserve"> Bron van info: Funnel Requirements Document, specifiek kopje ‘Eventtracking’. Gebruikers(klanten) van dit formulier willen we via Relay42 in een losse targeting group zetten. Zodra de definitieve paden op P beschikbaar zijn, kan dit worden opgepakt in Relay42.</w:t>
       </w:r>
     </w:p>
     <w:p>
@@ -998,11 +1309,13 @@
         <w:pStyle w:val="Heading3"/>
         <w:rPr>
           <w:rFonts w:ascii="Calibri" w:hAnsi="Calibri"/>
-        </w:rPr>
-      </w:pPr>
-      <w:r>
-        <w:rPr>
-          <w:rFonts w:ascii="Calibri" w:hAnsi="Calibri"/>
+          <w:lang w:val="nl-NL"/>
+        </w:rPr>
+      </w:pPr>
+      <w:r>
+        <w:rPr>
+          <w:rFonts w:ascii="Calibri" w:hAnsi="Calibri"/>
+          <w:lang w:val="nl-NL"/>
         </w:rPr>
         <w:t>Stap 4:</w:t>
       </w:r>
@@ -1096,32 +1409,22 @@
           <w:rFonts w:ascii="Calibri" w:hAnsi="Calibri"/>
           <w:lang w:val="nl-NL"/>
         </w:rPr>
+        <w:t xml:space="preserve"> Dit is functionaliteit wat nog niet bestaat.</w:t>
+      </w:r>
+      <w:r>
+        <w:rPr>
+          <w:rFonts w:ascii="Calibri" w:hAnsi="Calibri"/>
+          <w:lang w:val="nl-NL"/>
+        </w:rPr>
+        <w:t xml:space="preserve"> </w:t>
+      </w:r>
+      <w:r>
+        <w:rPr>
+          <w:rFonts w:ascii="Calibri" w:hAnsi="Calibri"/>
+          <w:lang w:val="nl-NL"/>
+        </w:rPr>
         <w:br/>
-        <w:t>Openstaande vraag:</w:t>
-      </w:r>
-      <w:r>
-        <w:rPr>
-          <w:rFonts w:ascii="Calibri" w:hAnsi="Calibri"/>
-          <w:lang w:val="nl-NL"/>
-        </w:rPr>
-        <w:br/>
-      </w:r>
-      <w:r>
-        <w:rPr>
-          <w:rFonts w:ascii="Calibri" w:hAnsi="Calibri"/>
-          <w:color w:val="FF0000"/>
-          <w:lang w:val="nl-NL"/>
-        </w:rPr>
-        <w:t>- hoe kun je vanuit de url bepaalde data op ‘ja’ of ‘nee’ zetten?</w:t>
-      </w:r>
-      <w:r>
-        <w:rPr>
-          <w:rFonts w:ascii="Calibri" w:hAnsi="Calibri"/>
-          <w:color w:val="FF0000"/>
-          <w:lang w:val="nl-NL"/>
-        </w:rPr>
-        <w:br/>
-        <w:t>- Wat bedoel ik met bovenstaande vraag? Beter formuleren, bij Richard checken.</w:t>
+        <w:t xml:space="preserve">Url uitlezen en adhv verzekeringen die zijn gekozen het formulier tonen met de gevraagde inhoud. </w:t>
       </w:r>
     </w:p>
     <w:p>
@@ -1159,8 +1462,82 @@
           <w:rFonts w:ascii="Calibri" w:hAnsi="Calibri"/>
           <w:lang w:val="nl-NL"/>
         </w:rPr>
-        <w:t>Mailtemplate maken waar de data in komt die de klant online heeft ingevuld en functionaliteit gebruiken om deze mail bij de B.A.M. te krijgen.</w:t>
-      </w:r>
+        <w:t xml:space="preserve">Mailtemplate maken waar de data in komt die de klant online heeft ingevuld en functionaliteit gebruiken om deze </w:t>
+      </w:r>
+      <w:r>
+        <w:rPr>
+          <w:rFonts w:ascii="Calibri" w:hAnsi="Calibri"/>
+          <w:lang w:val="nl-NL"/>
+        </w:rPr>
+        <w:t>mail bij de D</w:t>
+      </w:r>
+      <w:r>
+        <w:rPr>
+          <w:rFonts w:ascii="Calibri" w:hAnsi="Calibri"/>
+          <w:lang w:val="nl-NL"/>
+        </w:rPr>
+        <w:t>.A.M. te krijgen.</w:t>
+      </w:r>
+    </w:p>
+    <w:p>
+      <w:pPr>
+        <w:pStyle w:val="Heading3"/>
+        <w:rPr>
+          <w:rFonts w:ascii="Calibri" w:hAnsi="Calibri"/>
+          <w:lang w:val="nl-NL"/>
+        </w:rPr>
+      </w:pPr>
+      <w:r>
+        <w:rPr>
+          <w:rFonts w:ascii="Calibri" w:hAnsi="Calibri"/>
+          <w:lang w:val="nl-NL"/>
+        </w:rPr>
+        <w:t>Stap 8</w:t>
+      </w:r>
+      <w:r>
+        <w:rPr>
+          <w:rFonts w:ascii="Calibri" w:hAnsi="Calibri"/>
+          <w:lang w:val="nl-NL"/>
+        </w:rPr>
+        <w:t>:</w:t>
+      </w:r>
+    </w:p>
+    <w:p>
+      <w:pPr>
+        <w:rPr>
+          <w:rFonts w:ascii="Calibri" w:hAnsi="Calibri"/>
+          <w:lang w:val="nl-NL"/>
+        </w:rPr>
+      </w:pPr>
+      <w:r>
+        <w:rPr>
+          <w:rFonts w:ascii="Calibri" w:hAnsi="Calibri"/>
+          <w:lang w:val="nl-NL"/>
+        </w:rPr>
+        <w:t xml:space="preserve">Mailtemplate maken waar de data in komt die de klant online heeft ingevuld en functionaliteit gebruiken om deze </w:t>
+      </w:r>
+      <w:r>
+        <w:rPr>
+          <w:rFonts w:ascii="Calibri" w:hAnsi="Calibri"/>
+          <w:lang w:val="nl-NL"/>
+        </w:rPr>
+        <w:t>mail bij de klant</w:t>
+      </w:r>
+      <w:r>
+        <w:rPr>
+          <w:rFonts w:ascii="Calibri" w:hAnsi="Calibri"/>
+          <w:lang w:val="nl-NL"/>
+        </w:rPr>
+        <w:t xml:space="preserve"> te krijgen.</w:t>
+      </w:r>
+    </w:p>
+    <w:p>
+      <w:pPr>
+        <w:rPr>
+          <w:rFonts w:ascii="Calibri" w:hAnsi="Calibri"/>
+          <w:lang w:val="nl-NL"/>
+        </w:rPr>
+      </w:pPr>
     </w:p>
     <w:p>
       <w:pPr>
@@ -1199,14 +1576,6 @@
           <w:rFonts w:ascii="Calibri" w:hAnsi="Calibri"/>
           <w:lang w:val="nl-NL"/>
         </w:rPr>
-        <w:t>Tagging tool onderzoeken.</w:t>
-      </w:r>
-      <w:r>
-        <w:rPr>
-          <w:rFonts w:ascii="Calibri" w:hAnsi="Calibri"/>
-          <w:lang w:val="nl-NL"/>
-        </w:rPr>
-        <w:br/>
         <w:t xml:space="preserve">Alle </w:t>
       </w:r>
       <w:r>
@@ -1470,6 +1839,9 @@
                           <w:p>
                             <w:pPr>
                               <w:pStyle w:val="ContactInfo"/>
+                              <w:rPr>
+                                <w:lang w:val="nl-NL"/>
+                              </w:rPr>
                             </w:pPr>
                           </w:p>
                           <w:p>
@@ -1703,6 +2075,9 @@
                     <w:p>
                       <w:pPr>
                         <w:pStyle w:val="ContactInfo"/>
+                        <w:rPr>
+                          <w:lang w:val="nl-NL"/>
+                        </w:rPr>
                       </w:pPr>
                     </w:p>
                     <w:p>
@@ -1878,17 +2253,29 @@
                                 <w:p>
                                   <w:pPr>
                                     <w:pStyle w:val="ContactInfoBold"/>
+                                    <w:rPr>
+                                      <w:lang w:val="nl-NL"/>
+                                    </w:rPr>
                                   </w:pPr>
                                 </w:p>
                                 <w:p>
                                   <w:pPr>
                                     <w:pStyle w:val="ContactInfo"/>
+                                    <w:rPr>
+                                      <w:lang w:val="nl-NL"/>
+                                    </w:rPr>
                                   </w:pPr>
                                 </w:p>
                               </w:tc>
                             </w:tr>
                           </w:tbl>
-                          <w:p/>
+                          <w:p>
+                            <w:pPr>
+                              <w:rPr>
+                                <w:lang w:val="nl-NL"/>
+                              </w:rPr>
+                            </w:pPr>
+                          </w:p>
                         </w:txbxContent>
                       </wps:txbx>
                       <wps:bodyPr rot="0" spcFirstLastPara="0" vertOverflow="overflow" horzOverflow="overflow" vert="horz" wrap="square" lIns="0" tIns="0" rIns="0" bIns="0" numCol="1" spcCol="0" rtlCol="0" fromWordArt="0" anchor="t" anchorCtr="0" forceAA="0" compatLnSpc="1">
@@ -2006,17 +2393,29 @@
                           <w:p>
                             <w:pPr>
                               <w:pStyle w:val="ContactInfoBold"/>
+                              <w:rPr>
+                                <w:lang w:val="nl-NL"/>
+                              </w:rPr>
                             </w:pPr>
                           </w:p>
                           <w:p>
                             <w:pPr>
                               <w:pStyle w:val="ContactInfo"/>
+                              <w:rPr>
+                                <w:lang w:val="nl-NL"/>
+                              </w:rPr>
                             </w:pPr>
                           </w:p>
                         </w:tc>
                       </w:tr>
                     </w:tbl>
-                    <w:p/>
+                    <w:p>
+                      <w:pPr>
+                        <w:rPr>
+                          <w:lang w:val="nl-NL"/>
+                        </w:rPr>
+                      </w:pPr>
+                    </w:p>
                   </w:txbxContent>
                 </v:textbox>
                 <w10:wrap type="topAndBottom" anchorx="margin" anchory="margin"/>
@@ -2034,8 +2433,6 @@
           <w:lang w:val="nl-NL"/>
         </w:rPr>
       </w:pPr>
-      <w:bookmarkStart w:id="0" w:name="_GoBack"/>
-      <w:bookmarkEnd w:id="0"/>
     </w:p>
     <w:sectPr>
       <w:pgSz w:w="12240" w:h="15840"/>
@@ -2432,6 +2829,7 @@
     <w:lsdException w:name="HTML Sample" w:semiHidden="1" w:unhideWhenUsed="1"/>
     <w:lsdException w:name="HTML Typewriter" w:semiHidden="1" w:unhideWhenUsed="1"/>
     <w:lsdException w:name="HTML Variable" w:semiHidden="1" w:unhideWhenUsed="1"/>
+    <w:lsdException w:name="Normal Table" w:semiHidden="1" w:unhideWhenUsed="1"/>
     <w:lsdException w:name="annotation subject" w:semiHidden="1" w:unhideWhenUsed="1"/>
     <w:lsdException w:name="No List" w:semiHidden="1" w:unhideWhenUsed="1"/>
     <w:lsdException w:name="Outline List 1" w:semiHidden="1" w:unhideWhenUsed="1"/>
@@ -2475,8 +2873,10 @@
     <w:lsdException w:name="Table Elegant" w:semiHidden="1" w:unhideWhenUsed="1"/>
     <w:lsdException w:name="Table Professional" w:semiHidden="1" w:unhideWhenUsed="1"/>
     <w:lsdException w:name="Table Subtle 1" w:semiHidden="1" w:unhideWhenUsed="1"/>
+    <w:lsdException w:name="Table Subtle 2" w:semiHidden="1" w:unhideWhenUsed="1"/>
     <w:lsdException w:name="Table Web 1" w:semiHidden="1" w:unhideWhenUsed="1"/>
     <w:lsdException w:name="Table Web 2" w:semiHidden="1" w:unhideWhenUsed="1"/>
+    <w:lsdException w:name="Table Web 3" w:semiHidden="1" w:unhideWhenUsed="1"/>
     <w:lsdException w:name="Balloon Text" w:semiHidden="1" w:unhideWhenUsed="1"/>
     <w:lsdException w:name="Table Grid" w:uiPriority="39"/>
     <w:lsdException w:name="Table Theme" w:semiHidden="1" w:unhideWhenUsed="1"/>
@@ -3298,646 +3698,6 @@
 </w:styles>
 </file>
 
-<file path=word/glossary/document.xml><?xml version="1.0" encoding="utf-8"?>
-<w:glossaryDocument xmlns:wpc="http://schemas.microsoft.com/office/word/2010/wordprocessingCanvas" xmlns:cx="http://schemas.microsoft.com/office/drawing/2014/chartex" xmlns:cx1="http://schemas.microsoft.com/office/drawing/2015/9/8/chartex" xmlns:cx2="http://schemas.microsoft.com/office/drawing/2015/10/21/chartex" xmlns:cx3="http://schemas.microsoft.com/office/drawing/2016/5/9/chartex" xmlns:cx4="http://schemas.microsoft.com/office/drawing/2016/5/10/chartex" xmlns:cx5="http://schemas.microsoft.com/office/drawing/2016/5/11/chartex" xmlns:cx6="http://schemas.microsoft.com/office/drawing/2016/5/12/chartex" xmlns:cx7="http://schemas.microsoft.com/office/drawing/2016/5/13/chartex" xmlns:cx8="http://schemas.microsoft.com/office/drawing/2016/5/14/chartex" xmlns:mc="http://schemas.openxmlformats.org/markup-compatibility/2006" xmlns:aink="http://schemas.microsoft.com/office/drawing/2016/ink" xmlns:am3d="http://schemas.microsoft.com/office/drawing/2017/model3d" xmlns:o="urn:schemas-microsoft-com:office:office" xmlns:r="http://schemas.openxmlformats.org/officeDocument/2006/relationships" xmlns:m="http://schemas.openxmlformats.org/officeDocument/2006/math" xmlns:v="urn:schemas-microsoft-com:vml" xmlns:wp14="http://schemas.microsoft.com/office/word/2010/wordprocessingDrawing" xmlns:wp="http://schemas.openxmlformats.org/drawingml/2006/wordprocessingDrawing" xmlns:w10="urn:schemas-microsoft-com:office:word" xmlns:w="http://schemas.openxmlformats.org/wordprocessingml/2006/main" xmlns:w14="http://schemas.microsoft.com/office/word/2010/wordml" xmlns:w15="http://schemas.microsoft.com/office/word/2012/wordml" xmlns:w16se="http://schemas.microsoft.com/office/word/2015/wordml/symex" xmlns:wpg="http://schemas.microsoft.com/office/word/2010/wordprocessingGroup" xmlns:wpi="http://schemas.microsoft.com/office/word/2010/wordprocessingInk" xmlns:wne="http://schemas.microsoft.com/office/word/2006/wordml" xmlns:wps="http://schemas.microsoft.com/office/word/2010/wordprocessingShape" mc:Ignorable="w14 w15 w16se wp14"/>
-</file>
-
-<file path=word/glossary/fontTable.xml><?xml version="1.0" encoding="utf-8"?>
-<w:fonts xmlns:mc="http://schemas.openxmlformats.org/markup-compatibility/2006" xmlns:r="http://schemas.openxmlformats.org/officeDocument/2006/relationships" xmlns:w="http://schemas.openxmlformats.org/wordprocessingml/2006/main" xmlns:w14="http://schemas.microsoft.com/office/word/2010/wordml" xmlns:w15="http://schemas.microsoft.com/office/word/2012/wordml" xmlns:w16se="http://schemas.microsoft.com/office/word/2015/wordml/symex" mc:Ignorable="w14 w15 w16se">
-  <w:font w:name="Times New Roman">
-    <w:panose1 w:val="02020603050405020304"/>
-    <w:charset w:val="00"/>
-    <w:family w:val="roman"/>
-    <w:pitch w:val="variable"/>
-    <w:sig w:usb0="E0002EFF" w:usb1="C0007843" w:usb2="00000009" w:usb3="00000000" w:csb0="000001FF" w:csb1="00000000"/>
-  </w:font>
-  <w:font w:name="Georgia">
-    <w:panose1 w:val="02040502050405020303"/>
-    <w:charset w:val="00"/>
-    <w:family w:val="roman"/>
-    <w:pitch w:val="variable"/>
-    <w:sig w:usb0="00000287" w:usb1="00000000" w:usb2="00000000" w:usb3="00000000" w:csb0="0000009F" w:csb1="00000000"/>
-  </w:font>
-  <w:font w:name="Courier New">
-    <w:panose1 w:val="02070309020205020404"/>
-    <w:charset w:val="00"/>
-    <w:family w:val="modern"/>
-    <w:pitch w:val="fixed"/>
-    <w:sig w:usb0="E0002AFF" w:usb1="C0007843" w:usb2="00000009" w:usb3="00000000" w:csb0="000001FF" w:csb1="00000000"/>
-  </w:font>
-  <w:font w:name="Wingdings">
-    <w:panose1 w:val="05000000000000000000"/>
-    <w:charset w:val="02"/>
-    <w:family w:val="auto"/>
-    <w:pitch w:val="variable"/>
-    <w:sig w:usb0="00000000" w:usb1="10000000" w:usb2="00000000" w:usb3="00000000" w:csb0="80000000" w:csb1="00000000"/>
-  </w:font>
-  <w:font w:name="Symbol">
-    <w:panose1 w:val="05050102010706020507"/>
-    <w:charset w:val="02"/>
-    <w:family w:val="roman"/>
-    <w:pitch w:val="variable"/>
-    <w:sig w:usb0="00000000" w:usb1="10000000" w:usb2="00000000" w:usb3="00000000" w:csb0="80000000" w:csb1="00000000"/>
-  </w:font>
-  <w:font w:name="Arial">
-    <w:panose1 w:val="020B0604020202020204"/>
-    <w:charset w:val="00"/>
-    <w:family w:val="swiss"/>
-    <w:pitch w:val="variable"/>
-    <w:sig w:usb0="E0002AFF" w:usb1="C0007843" w:usb2="00000009" w:usb3="00000000" w:csb0="000001FF" w:csb1="00000000"/>
-  </w:font>
-  <w:font w:name="MS Gothic">
-    <w:altName w:val="ＭＳ ゴシック"/>
-    <w:panose1 w:val="020B0609070205080204"/>
-    <w:charset w:val="80"/>
-    <w:family w:val="modern"/>
-    <w:pitch w:val="fixed"/>
-    <w:sig w:usb0="E00002FF" w:usb1="6AC7FDFB" w:usb2="08000012" w:usb3="00000000" w:csb0="0002009F" w:csb1="00000000"/>
-  </w:font>
-  <w:font w:name="Segoe UI">
-    <w:panose1 w:val="020B0502040204020203"/>
-    <w:charset w:val="00"/>
-    <w:family w:val="swiss"/>
-    <w:pitch w:val="variable"/>
-    <w:sig w:usb0="E4002EFF" w:usb1="C000E47F" w:usb2="00000009" w:usb3="00000000" w:csb0="000001FF" w:csb1="00000000"/>
-  </w:font>
-  <w:font w:name="Calibri">
-    <w:panose1 w:val="020F0502020204030204"/>
-    <w:charset w:val="00"/>
-    <w:family w:val="swiss"/>
-    <w:pitch w:val="variable"/>
-    <w:sig w:usb0="E00002FF" w:usb1="4000ACFF" w:usb2="00000001" w:usb3="00000000" w:csb0="0000019F" w:csb1="00000000"/>
-  </w:font>
-  <w:font w:name="MS Mincho">
-    <w:altName w:val="ＭＳ 明朝"/>
-    <w:panose1 w:val="02020609040205080304"/>
-    <w:charset w:val="80"/>
-    <w:family w:val="modern"/>
-    <w:pitch w:val="fixed"/>
-    <w:sig w:usb0="E00002FF" w:usb1="6AC7FDFB" w:usb2="08000012" w:usb3="00000000" w:csb0="0002009F" w:csb1="00000000"/>
-  </w:font>
-  <w:font w:name="Calibri Light">
-    <w:panose1 w:val="020F0302020204030204"/>
-    <w:charset w:val="00"/>
-    <w:family w:val="swiss"/>
-    <w:pitch w:val="variable"/>
-    <w:sig w:usb0="A00002EF" w:usb1="4000207B" w:usb2="00000000" w:usb3="00000000" w:csb0="0000019F" w:csb1="00000000"/>
-  </w:font>
-</w:fonts>
-</file>
-
-<file path=word/glossary/settings.xml><?xml version="1.0" encoding="utf-8"?>
-<w:settings xmlns:mc="http://schemas.openxmlformats.org/markup-compatibility/2006" xmlns:o="urn:schemas-microsoft-com:office:office" xmlns:r="http://schemas.openxmlformats.org/officeDocument/2006/relationships" xmlns:m="http://schemas.openxmlformats.org/officeDocument/2006/math" xmlns:v="urn:schemas-microsoft-com:vml" xmlns:w10="urn:schemas-microsoft-com:office:word" xmlns:w="http://schemas.openxmlformats.org/wordprocessingml/2006/main" xmlns:w14="http://schemas.microsoft.com/office/word/2010/wordml" xmlns:w15="http://schemas.microsoft.com/office/word/2012/wordml" xmlns:w16se="http://schemas.microsoft.com/office/word/2015/wordml/symex" xmlns:sl="http://schemas.openxmlformats.org/schemaLibrary/2006/main" mc:Ignorable="w14 w15 w16se">
-  <w:view w:val="normal"/>
-  <w:defaultTabStop w:val="720"/>
-  <w:characterSpacingControl w:val="doNotCompress"/>
-  <w:compat>
-    <w:useFELayout/>
-    <w:compatSetting w:name="compatibilityMode" w:uri="http://schemas.microsoft.com/office/word" w:val="15"/>
-    <w:compatSetting w:name="overrideTableStyleFontSizeAndJustification" w:uri="http://schemas.microsoft.com/office/word" w:val="1"/>
-    <w:compatSetting w:name="enableOpenTypeFeatures" w:uri="http://schemas.microsoft.com/office/word" w:val="1"/>
-    <w:compatSetting w:name="doNotFlipMirrorIndents" w:uri="http://schemas.microsoft.com/office/word" w:val="1"/>
-    <w:compatSetting w:name="differentiateMultirowTableHeaders" w:uri="http://schemas.microsoft.com/office/word" w:val="1"/>
-  </w:compat>
-  <w:rsids>
-    <w:rsidRoot w:val="00750280"/>
-    <w:rsid w:val="00750280"/>
-  </w:rsids>
-  <m:mathPr>
-    <m:mathFont m:val="Cambria Math"/>
-    <m:brkBin m:val="before"/>
-    <m:brkBinSub m:val="--"/>
-    <m:smallFrac m:val="0"/>
-    <m:dispDef/>
-    <m:lMargin m:val="0"/>
-    <m:rMargin m:val="0"/>
-    <m:defJc m:val="centerGroup"/>
-    <m:wrapIndent m:val="1440"/>
-    <m:intLim m:val="subSup"/>
-    <m:naryLim m:val="undOvr"/>
-  </m:mathPr>
-  <w:themeFontLang w:val="en-US"/>
-  <w:clrSchemeMapping w:bg1="light1" w:t1="dark1" w:bg2="light2" w:t2="dark2" w:accent1="accent1" w:accent2="accent2" w:accent3="accent3" w:accent4="accent4" w:accent5="accent5" w:accent6="accent6" w:hyperlink="hyperlink" w:followedHyperlink="followedHyperlink"/>
-  <w:decimalSymbol w:val="."/>
-  <w:listSeparator w:val=","/>
-  <w15:chartTrackingRefBased/>
-</w:settings>
-</file>
-
-<file path=word/glossary/styles.xml><?xml version="1.0" encoding="utf-8"?>
-<w:styles xmlns:mc="http://schemas.openxmlformats.org/markup-compatibility/2006" xmlns:r="http://schemas.openxmlformats.org/officeDocument/2006/relationships" xmlns:w="http://schemas.openxmlformats.org/wordprocessingml/2006/main" xmlns:w14="http://schemas.microsoft.com/office/word/2010/wordml" xmlns:w15="http://schemas.microsoft.com/office/word/2012/wordml" xmlns:w16se="http://schemas.microsoft.com/office/word/2015/wordml/symex" mc:Ignorable="w14 w15 w16se">
-  <w:docDefaults>
-    <w:rPrDefault>
-      <w:rPr>
-        <w:rFonts w:asciiTheme="minorHAnsi" w:eastAsiaTheme="minorEastAsia" w:hAnsiTheme="minorHAnsi" w:cstheme="minorBidi"/>
-        <w:sz w:val="22"/>
-        <w:szCs w:val="22"/>
-        <w:lang w:val="en-US" w:eastAsia="en-US" w:bidi="ar-SA"/>
-      </w:rPr>
-    </w:rPrDefault>
-    <w:pPrDefault>
-      <w:pPr>
-        <w:spacing w:after="160" w:line="259" w:lineRule="auto"/>
-      </w:pPr>
-    </w:pPrDefault>
-  </w:docDefaults>
-  <w:latentStyles w:defLockedState="0" w:defUIPriority="99" w:defSemiHidden="0" w:defUnhideWhenUsed="0" w:defQFormat="0" w:count="375">
-    <w:lsdException w:name="Normal" w:uiPriority="0" w:qFormat="1"/>
-    <w:lsdException w:name="heading 1" w:uiPriority="9" w:qFormat="1"/>
-    <w:lsdException w:name="heading 2" w:semiHidden="1" w:uiPriority="9" w:unhideWhenUsed="1" w:qFormat="1"/>
-    <w:lsdException w:name="heading 3" w:semiHidden="1" w:uiPriority="9" w:unhideWhenUsed="1" w:qFormat="1"/>
-    <w:lsdException w:name="heading 4" w:semiHidden="1" w:uiPriority="9" w:unhideWhenUsed="1" w:qFormat="1"/>
-    <w:lsdException w:name="heading 5" w:semiHidden="1" w:uiPriority="9" w:unhideWhenUsed="1" w:qFormat="1"/>
-    <w:lsdException w:name="heading 6" w:semiHidden="1" w:uiPriority="9" w:unhideWhenUsed="1" w:qFormat="1"/>
-    <w:lsdException w:name="heading 7" w:semiHidden="1" w:uiPriority="9" w:unhideWhenUsed="1" w:qFormat="1"/>
-    <w:lsdException w:name="heading 8" w:semiHidden="1" w:uiPriority="9" w:unhideWhenUsed="1" w:qFormat="1"/>
-    <w:lsdException w:name="heading 9" w:semiHidden="1" w:uiPriority="9" w:unhideWhenUsed="1" w:qFormat="1"/>
-    <w:lsdException w:name="index 1" w:semiHidden="1" w:unhideWhenUsed="1"/>
-    <w:lsdException w:name="index 2" w:semiHidden="1" w:unhideWhenUsed="1"/>
-    <w:lsdException w:name="index 3" w:semiHidden="1" w:unhideWhenUsed="1"/>
-    <w:lsdException w:name="index 4" w:semiHidden="1" w:unhideWhenUsed="1"/>
-    <w:lsdException w:name="index 5" w:semiHidden="1" w:unhideWhenUsed="1"/>
-    <w:lsdException w:name="index 6" w:semiHidden="1" w:unhideWhenUsed="1"/>
-    <w:lsdException w:name="index 7" w:semiHidden="1" w:unhideWhenUsed="1"/>
-    <w:lsdException w:name="index 8" w:semiHidden="1" w:unhideWhenUsed="1"/>
-    <w:lsdException w:name="index 9" w:semiHidden="1" w:unhideWhenUsed="1"/>
-    <w:lsdException w:name="toc 1" w:semiHidden="1" w:uiPriority="39" w:unhideWhenUsed="1"/>
-    <w:lsdException w:name="toc 2" w:semiHidden="1" w:uiPriority="39" w:unhideWhenUsed="1"/>
-    <w:lsdException w:name="toc 3" w:semiHidden="1" w:uiPriority="39" w:unhideWhenUsed="1"/>
-    <w:lsdException w:name="toc 4" w:semiHidden="1" w:uiPriority="39" w:unhideWhenUsed="1"/>
-    <w:lsdException w:name="toc 5" w:semiHidden="1" w:uiPriority="39" w:unhideWhenUsed="1"/>
-    <w:lsdException w:name="toc 6" w:semiHidden="1" w:uiPriority="39" w:unhideWhenUsed="1"/>
-    <w:lsdException w:name="toc 7" w:semiHidden="1" w:uiPriority="39" w:unhideWhenUsed="1"/>
-    <w:lsdException w:name="toc 8" w:semiHidden="1" w:uiPriority="39" w:unhideWhenUsed="1"/>
-    <w:lsdException w:name="toc 9" w:semiHidden="1" w:uiPriority="39" w:unhideWhenUsed="1"/>
-    <w:lsdException w:name="Normal Indent" w:semiHidden="1" w:unhideWhenUsed="1"/>
-    <w:lsdException w:name="footnote text" w:semiHidden="1" w:unhideWhenUsed="1"/>
-    <w:lsdException w:name="annotation text" w:semiHidden="1" w:unhideWhenUsed="1"/>
-    <w:lsdException w:name="header" w:semiHidden="1" w:unhideWhenUsed="1"/>
-    <w:lsdException w:name="footer" w:semiHidden="1" w:unhideWhenUsed="1"/>
-    <w:lsdException w:name="index heading" w:semiHidden="1" w:unhideWhenUsed="1"/>
-    <w:lsdException w:name="caption" w:semiHidden="1" w:uiPriority="35" w:unhideWhenUsed="1" w:qFormat="1"/>
-    <w:lsdException w:name="table of figures" w:semiHidden="1" w:unhideWhenUsed="1"/>
-    <w:lsdException w:name="envelope address" w:semiHidden="1" w:unhideWhenUsed="1"/>
-    <w:lsdException w:name="envelope return" w:semiHidden="1" w:unhideWhenUsed="1"/>
-    <w:lsdException w:name="footnote reference" w:semiHidden="1" w:unhideWhenUsed="1"/>
-    <w:lsdException w:name="annotation reference" w:semiHidden="1" w:unhideWhenUsed="1"/>
-    <w:lsdException w:name="line number" w:semiHidden="1" w:unhideWhenUsed="1"/>
-    <w:lsdException w:name="page number" w:semiHidden="1" w:unhideWhenUsed="1"/>
-    <w:lsdException w:name="endnote reference" w:semiHidden="1" w:unhideWhenUsed="1"/>
-    <w:lsdException w:name="endnote text" w:semiHidden="1" w:unhideWhenUsed="1"/>
-    <w:lsdException w:name="table of authorities" w:semiHidden="1" w:unhideWhenUsed="1"/>
-    <w:lsdException w:name="macro" w:semiHidden="1" w:unhideWhenUsed="1"/>
-    <w:lsdException w:name="toa heading" w:semiHidden="1" w:unhideWhenUsed="1"/>
-    <w:lsdException w:name="List" w:semiHidden="1" w:unhideWhenUsed="1"/>
-    <w:lsdException w:name="List Bullet" w:semiHidden="1" w:unhideWhenUsed="1"/>
-    <w:lsdException w:name="List Number" w:semiHidden="1" w:unhideWhenUsed="1"/>
-    <w:lsdException w:name="List 2" w:semiHidden="1" w:unhideWhenUsed="1"/>
-    <w:lsdException w:name="List 3" w:semiHidden="1" w:unhideWhenUsed="1"/>
-    <w:lsdException w:name="List 4" w:semiHidden="1" w:unhideWhenUsed="1"/>
-    <w:lsdException w:name="List 5" w:semiHidden="1" w:unhideWhenUsed="1"/>
-    <w:lsdException w:name="List Bullet 2" w:semiHidden="1" w:unhideWhenUsed="1"/>
-    <w:lsdException w:name="List Bullet 3" w:semiHidden="1" w:unhideWhenUsed="1"/>
-    <w:lsdException w:name="List Bullet 4" w:semiHidden="1" w:unhideWhenUsed="1"/>
-    <w:lsdException w:name="List Bullet 5" w:semiHidden="1" w:unhideWhenUsed="1"/>
-    <w:lsdException w:name="List Number 2" w:semiHidden="1" w:unhideWhenUsed="1"/>
-    <w:lsdException w:name="List Number 3" w:semiHidden="1" w:unhideWhenUsed="1"/>
-    <w:lsdException w:name="List Number 4" w:semiHidden="1" w:unhideWhenUsed="1"/>
-    <w:lsdException w:name="List Number 5" w:semiHidden="1" w:unhideWhenUsed="1"/>
-    <w:lsdException w:name="Title" w:uiPriority="10" w:qFormat="1"/>
-    <w:lsdException w:name="Closing" w:semiHidden="1" w:unhideWhenUsed="1"/>
-    <w:lsdException w:name="Signature" w:semiHidden="1" w:unhideWhenUsed="1"/>
-    <w:lsdException w:name="Default Paragraph Font" w:semiHidden="1" w:uiPriority="1" w:unhideWhenUsed="1"/>
-    <w:lsdException w:name="Body Text" w:semiHidden="1" w:unhideWhenUsed="1"/>
-    <w:lsdException w:name="Body Text Indent" w:semiHidden="1" w:unhideWhenUsed="1"/>
-    <w:lsdException w:name="List Continue" w:semiHidden="1" w:unhideWhenUsed="1"/>
-    <w:lsdException w:name="List Continue 2" w:semiHidden="1" w:unhideWhenUsed="1"/>
-    <w:lsdException w:name="List Continue 3" w:semiHidden="1" w:unhideWhenUsed="1"/>
-    <w:lsdException w:name="List Continue 4" w:semiHidden="1" w:unhideWhenUsed="1"/>
-    <w:lsdException w:name="List Continue 5" w:semiHidden="1" w:unhideWhenUsed="1"/>
-    <w:lsdException w:name="Message Header" w:semiHidden="1" w:unhideWhenUsed="1"/>
-    <w:lsdException w:name="Subtitle" w:uiPriority="11" w:qFormat="1"/>
-    <w:lsdException w:name="Salutation" w:semiHidden="1" w:unhideWhenUsed="1"/>
-    <w:lsdException w:name="Date" w:semiHidden="1" w:unhideWhenUsed="1"/>
-    <w:lsdException w:name="Body Text First Indent" w:semiHidden="1" w:unhideWhenUsed="1"/>
-    <w:lsdException w:name="Body Text First Indent 2" w:semiHidden="1" w:unhideWhenUsed="1"/>
-    <w:lsdException w:name="Note Heading" w:semiHidden="1" w:unhideWhenUsed="1"/>
-    <w:lsdException w:name="Body Text 2" w:semiHidden="1" w:unhideWhenUsed="1"/>
-    <w:lsdException w:name="Body Text 3" w:semiHidden="1" w:unhideWhenUsed="1"/>
-    <w:lsdException w:name="Body Text Indent 2" w:semiHidden="1" w:unhideWhenUsed="1"/>
-    <w:lsdException w:name="Body Text Indent 3" w:semiHidden="1" w:unhideWhenUsed="1"/>
-    <w:lsdException w:name="Block Text" w:semiHidden="1" w:uiPriority="3" w:unhideWhenUsed="1" w:qFormat="1"/>
-    <w:lsdException w:name="Hyperlink" w:semiHidden="1" w:unhideWhenUsed="1"/>
-    <w:lsdException w:name="FollowedHyperlink" w:semiHidden="1" w:unhideWhenUsed="1"/>
-    <w:lsdException w:name="Strong" w:uiPriority="22" w:qFormat="1"/>
-    <w:lsdException w:name="Emphasis" w:uiPriority="20" w:qFormat="1"/>
-    <w:lsdException w:name="Document Map" w:semiHidden="1" w:unhideWhenUsed="1"/>
-    <w:lsdException w:name="Plain Text" w:semiHidden="1" w:unhideWhenUsed="1"/>
-    <w:lsdException w:name="E-mail Signature" w:semiHidden="1" w:unhideWhenUsed="1"/>
-    <w:lsdException w:name="HTML Top of Form" w:semiHidden="1" w:unhideWhenUsed="1"/>
-    <w:lsdException w:name="HTML Bottom of Form" w:semiHidden="1" w:unhideWhenUsed="1"/>
-    <w:lsdException w:name="Normal (Web)" w:semiHidden="1" w:unhideWhenUsed="1"/>
-    <w:lsdException w:name="HTML Acronym" w:semiHidden="1" w:unhideWhenUsed="1"/>
-    <w:lsdException w:name="HTML Address" w:semiHidden="1" w:unhideWhenUsed="1"/>
-    <w:lsdException w:name="HTML Cite" w:semiHidden="1" w:unhideWhenUsed="1"/>
-    <w:lsdException w:name="HTML Code" w:semiHidden="1" w:unhideWhenUsed="1"/>
-    <w:lsdException w:name="HTML Definition" w:semiHidden="1" w:unhideWhenUsed="1"/>
-    <w:lsdException w:name="HTML Keyboard" w:semiHidden="1" w:unhideWhenUsed="1"/>
-    <w:lsdException w:name="HTML Preformatted" w:semiHidden="1" w:unhideWhenUsed="1"/>
-    <w:lsdException w:name="HTML Sample" w:semiHidden="1" w:unhideWhenUsed="1"/>
-    <w:lsdException w:name="HTML Typewriter" w:semiHidden="1" w:unhideWhenUsed="1"/>
-    <w:lsdException w:name="HTML Variable" w:semiHidden="1" w:unhideWhenUsed="1"/>
-    <w:lsdException w:name="Normal Table" w:semiHidden="1" w:unhideWhenUsed="1"/>
-    <w:lsdException w:name="annotation subject" w:semiHidden="1" w:unhideWhenUsed="1"/>
-    <w:lsdException w:name="No List" w:semiHidden="1" w:unhideWhenUsed="1"/>
-    <w:lsdException w:name="Outline List 1" w:semiHidden="1" w:unhideWhenUsed="1"/>
-    <w:lsdException w:name="Outline List 2" w:semiHidden="1" w:unhideWhenUsed="1"/>
-    <w:lsdException w:name="Outline List 3" w:semiHidden="1" w:unhideWhenUsed="1"/>
-    <w:lsdException w:name="Table Simple 1" w:semiHidden="1" w:unhideWhenUsed="1"/>
-    <w:lsdException w:name="Table Simple 2" w:semiHidden="1" w:unhideWhenUsed="1"/>
-    <w:lsdException w:name="Table Simple 3" w:semiHidden="1" w:unhideWhenUsed="1"/>
-    <w:lsdException w:name="Table Classic 1" w:semiHidden="1" w:unhideWhenUsed="1"/>
-    <w:lsdException w:name="Table Classic 2" w:semiHidden="1" w:unhideWhenUsed="1"/>
-    <w:lsdException w:name="Table Classic 3" w:semiHidden="1" w:unhideWhenUsed="1"/>
-    <w:lsdException w:name="Table Classic 4" w:semiHidden="1" w:unhideWhenUsed="1"/>
-    <w:lsdException w:name="Table Colorful 1" w:semiHidden="1" w:unhideWhenUsed="1"/>
-    <w:lsdException w:name="Table Colorful 2" w:semiHidden="1" w:unhideWhenUsed="1"/>
-    <w:lsdException w:name="Table Colorful 3" w:semiHidden="1" w:unhideWhenUsed="1"/>
-    <w:lsdException w:name="Table Columns 1" w:semiHidden="1" w:unhideWhenUsed="1"/>
-    <w:lsdException w:name="Table Columns 2" w:semiHidden="1" w:unhideWhenUsed="1"/>
-    <w:lsdException w:name="Table Columns 3" w:semiHidden="1" w:unhideWhenUsed="1"/>
-    <w:lsdException w:name="Table Columns 4" w:semiHidden="1" w:unhideWhenUsed="1"/>
-    <w:lsdException w:name="Table Columns 5" w:semiHidden="1" w:unhideWhenUsed="1"/>
-    <w:lsdException w:name="Table Grid 1" w:semiHidden="1" w:unhideWhenUsed="1"/>
-    <w:lsdException w:name="Table Grid 2" w:semiHidden="1" w:unhideWhenUsed="1"/>
-    <w:lsdException w:name="Table Grid 3" w:semiHidden="1" w:unhideWhenUsed="1"/>
-    <w:lsdException w:name="Table Grid 4" w:semiHidden="1" w:unhideWhenUsed="1"/>
-    <w:lsdException w:name="Table Grid 5" w:semiHidden="1" w:unhideWhenUsed="1"/>
-    <w:lsdException w:name="Table Grid 6" w:semiHidden="1" w:unhideWhenUsed="1"/>
-    <w:lsdException w:name="Table Grid 7" w:semiHidden="1" w:unhideWhenUsed="1"/>
-    <w:lsdException w:name="Table Grid 8" w:semiHidden="1" w:unhideWhenUsed="1"/>
-    <w:lsdException w:name="Table List 1" w:semiHidden="1" w:unhideWhenUsed="1"/>
-    <w:lsdException w:name="Table List 2" w:semiHidden="1" w:unhideWhenUsed="1"/>
-    <w:lsdException w:name="Table List 3" w:semiHidden="1" w:unhideWhenUsed="1"/>
-    <w:lsdException w:name="Table List 4" w:semiHidden="1" w:unhideWhenUsed="1"/>
-    <w:lsdException w:name="Table List 5" w:semiHidden="1" w:unhideWhenUsed="1"/>
-    <w:lsdException w:name="Table List 6" w:semiHidden="1" w:unhideWhenUsed="1"/>
-    <w:lsdException w:name="Table List 7" w:semiHidden="1" w:unhideWhenUsed="1"/>
-    <w:lsdException w:name="Table List 8" w:semiHidden="1" w:unhideWhenUsed="1"/>
-    <w:lsdException w:name="Table 3D effects 1" w:semiHidden="1" w:unhideWhenUsed="1"/>
-    <w:lsdException w:name="Table 3D effects 2" w:semiHidden="1" w:unhideWhenUsed="1"/>
-    <w:lsdException w:name="Table 3D effects 3" w:semiHidden="1" w:unhideWhenUsed="1"/>
-    <w:lsdException w:name="Table Contemporary" w:semiHidden="1" w:unhideWhenUsed="1"/>
-    <w:lsdException w:name="Table Elegant" w:semiHidden="1" w:unhideWhenUsed="1"/>
-    <w:lsdException w:name="Table Professional" w:semiHidden="1" w:unhideWhenUsed="1"/>
-    <w:lsdException w:name="Table Subtle 1" w:semiHidden="1" w:unhideWhenUsed="1"/>
-    <w:lsdException w:name="Table Subtle 2" w:semiHidden="1" w:unhideWhenUsed="1"/>
-    <w:lsdException w:name="Table Web 1" w:semiHidden="1" w:unhideWhenUsed="1"/>
-    <w:lsdException w:name="Table Web 2" w:semiHidden="1" w:unhideWhenUsed="1"/>
-    <w:lsdException w:name="Table Web 3" w:semiHidden="1" w:unhideWhenUsed="1"/>
-    <w:lsdException w:name="Balloon Text" w:semiHidden="1" w:unhideWhenUsed="1"/>
-    <w:lsdException w:name="Table Grid" w:uiPriority="39"/>
-    <w:lsdException w:name="Table Theme" w:semiHidden="1" w:unhideWhenUsed="1"/>
-    <w:lsdException w:name="Placeholder Text" w:semiHidden="1"/>
-    <w:lsdException w:name="No Spacing" w:uiPriority="1" w:qFormat="1"/>
-    <w:lsdException w:name="Light Shading" w:uiPriority="60"/>
-    <w:lsdException w:name="Light List" w:uiPriority="61"/>
-    <w:lsdException w:name="Light Grid" w:uiPriority="62"/>
-    <w:lsdException w:name="Medium Shading 1" w:uiPriority="63"/>
-    <w:lsdException w:name="Medium Shading 2" w:uiPriority="64"/>
-    <w:lsdException w:name="Medium List 1" w:uiPriority="65"/>
-    <w:lsdException w:name="Medium List 2" w:uiPriority="66"/>
-    <w:lsdException w:name="Medium Grid 1" w:uiPriority="67"/>
-    <w:lsdException w:name="Medium Grid 2" w:uiPriority="68"/>
-    <w:lsdException w:name="Medium Grid 3" w:uiPriority="69"/>
-    <w:lsdException w:name="Dark List" w:uiPriority="70"/>
-    <w:lsdException w:name="Colorful Shading" w:uiPriority="71"/>
-    <w:lsdException w:name="Colorful List" w:uiPriority="72"/>
-    <w:lsdException w:name="Colorful Grid" w:uiPriority="73"/>
-    <w:lsdException w:name="Light Shading Accent 1" w:uiPriority="60"/>
-    <w:lsdException w:name="Light List Accent 1" w:uiPriority="61"/>
-    <w:lsdException w:name="Light Grid Accent 1" w:uiPriority="62"/>
-    <w:lsdException w:name="Medium Shading 1 Accent 1" w:uiPriority="63"/>
-    <w:lsdException w:name="Medium Shading 2 Accent 1" w:uiPriority="64"/>
-    <w:lsdException w:name="Medium List 1 Accent 1" w:uiPriority="65"/>
-    <w:lsdException w:name="Revision" w:semiHidden="1"/>
-    <w:lsdException w:name="List Paragraph" w:uiPriority="34" w:qFormat="1"/>
-    <w:lsdException w:name="Quote" w:uiPriority="29" w:qFormat="1"/>
-    <w:lsdException w:name="Intense Quote" w:uiPriority="30" w:qFormat="1"/>
-    <w:lsdException w:name="Medium List 2 Accent 1" w:uiPriority="66"/>
-    <w:lsdException w:name="Medium Grid 1 Accent 1" w:uiPriority="67"/>
-    <w:lsdException w:name="Medium Grid 2 Accent 1" w:uiPriority="68"/>
-    <w:lsdException w:name="Medium Grid 3 Accent 1" w:uiPriority="69"/>
-    <w:lsdException w:name="Dark List Accent 1" w:uiPriority="70"/>
-    <w:lsdException w:name="Colorful Shading Accent 1" w:uiPriority="71"/>
-    <w:lsdException w:name="Colorful List Accent 1" w:uiPriority="72"/>
-    <w:lsdException w:name="Colorful Grid Accent 1" w:uiPriority="73"/>
-    <w:lsdException w:name="Light Shading Accent 2" w:uiPriority="60"/>
-    <w:lsdException w:name="Light List Accent 2" w:uiPriority="61"/>
-    <w:lsdException w:name="Light Grid Accent 2" w:uiPriority="62"/>
-    <w:lsdException w:name="Medium Shading 1 Accent 2" w:uiPriority="63"/>
-    <w:lsdException w:name="Medium Shading 2 Accent 2" w:uiPriority="64"/>
-    <w:lsdException w:name="Medium List 1 Accent 2" w:uiPriority="65"/>
-    <w:lsdException w:name="Medium List 2 Accent 2" w:uiPriority="66"/>
-    <w:lsdException w:name="Medium Grid 1 Accent 2" w:uiPriority="67"/>
-    <w:lsdException w:name="Medium Grid 2 Accent 2" w:uiPriority="68"/>
-    <w:lsdException w:name="Medium Grid 3 Accent 2" w:uiPriority="69"/>
-    <w:lsdException w:name="Dark List Accent 2" w:uiPriority="70"/>
-    <w:lsdException w:name="Colorful Shading Accent 2" w:uiPriority="71"/>
-    <w:lsdException w:name="Colorful List Accent 2" w:uiPriority="72"/>
-    <w:lsdException w:name="Colorful Grid Accent 2" w:uiPriority="73"/>
-    <w:lsdException w:name="Light Shading Accent 3" w:uiPriority="60"/>
-    <w:lsdException w:name="Light List Accent 3" w:uiPriority="61"/>
-    <w:lsdException w:name="Light Grid Accent 3" w:uiPriority="62"/>
-    <w:lsdException w:name="Medium Shading 1 Accent 3" w:uiPriority="63"/>
-    <w:lsdException w:name="Medium Shading 2 Accent 3" w:uiPriority="64"/>
-    <w:lsdException w:name="Medium List 1 Accent 3" w:uiPriority="65"/>
-    <w:lsdException w:name="Medium List 2 Accent 3" w:uiPriority="66"/>
-    <w:lsdException w:name="Medium Grid 1 Accent 3" w:uiPriority="67"/>
-    <w:lsdException w:name="Medium Grid 2 Accent 3" w:uiPriority="68"/>
-    <w:lsdException w:name="Medium Grid 3 Accent 3" w:uiPriority="69"/>
-    <w:lsdException w:name="Dark List Accent 3" w:uiPriority="70"/>
-    <w:lsdException w:name="Colorful Shading Accent 3" w:uiPriority="71"/>
-    <w:lsdException w:name="Colorful List Accent 3" w:uiPriority="72"/>
-    <w:lsdException w:name="Colorful Grid Accent 3" w:uiPriority="73"/>
-    <w:lsdException w:name="Light Shading Accent 4" w:uiPriority="60"/>
-    <w:lsdException w:name="Light List Accent 4" w:uiPriority="61"/>
-    <w:lsdException w:name="Light Grid Accent 4" w:uiPriority="62"/>
-    <w:lsdException w:name="Medium Shading 1 Accent 4" w:uiPriority="63"/>
-    <w:lsdException w:name="Medium Shading 2 Accent 4" w:uiPriority="64"/>
-    <w:lsdException w:name="Medium List 1 Accent 4" w:uiPriority="65"/>
-    <w:lsdException w:name="Medium List 2 Accent 4" w:uiPriority="66"/>
-    <w:lsdException w:name="Medium Grid 1 Accent 4" w:uiPriority="67"/>
-    <w:lsdException w:name="Medium Grid 2 Accent 4" w:uiPriority="68"/>
-    <w:lsdException w:name="Medium Grid 3 Accent 4" w:uiPriority="69"/>
-    <w:lsdException w:name="Dark List Accent 4" w:uiPriority="70"/>
-    <w:lsdException w:name="Colorful Shading Accent 4" w:uiPriority="71"/>
-    <w:lsdException w:name="Colorful List Accent 4" w:uiPriority="72"/>
-    <w:lsdException w:name="Colorful Grid Accent 4" w:uiPriority="73"/>
-    <w:lsdException w:name="Light Shading Accent 5" w:uiPriority="60"/>
-    <w:lsdException w:name="Light List Accent 5" w:uiPriority="61"/>
-    <w:lsdException w:name="Light Grid Accent 5" w:uiPriority="62"/>
-    <w:lsdException w:name="Medium Shading 1 Accent 5" w:uiPriority="63"/>
-    <w:lsdException w:name="Medium Shading 2 Accent 5" w:uiPriority="64"/>
-    <w:lsdException w:name="Medium List 1 Accent 5" w:uiPriority="65"/>
-    <w:lsdException w:name="Medium List 2 Accent 5" w:uiPriority="66"/>
-    <w:lsdException w:name="Medium Grid 1 Accent 5" w:uiPriority="67"/>
-    <w:lsdException w:name="Medium Grid 2 Accent 5" w:uiPriority="68"/>
-    <w:lsdException w:name="Medium Grid 3 Accent 5" w:uiPriority="69"/>
-    <w:lsdException w:name="Dark List Accent 5" w:uiPriority="70"/>
-    <w:lsdException w:name="Colorful Shading Accent 5" w:uiPriority="71"/>
-    <w:lsdException w:name="Colorful List Accent 5" w:uiPriority="72"/>
-    <w:lsdException w:name="Colorful Grid Accent 5" w:uiPriority="73"/>
-    <w:lsdException w:name="Light Shading Accent 6" w:uiPriority="60"/>
-    <w:lsdException w:name="Light List Accent 6" w:uiPriority="61"/>
-    <w:lsdException w:name="Light Grid Accent 6" w:uiPriority="62"/>
-    <w:lsdException w:name="Medium Shading 1 Accent 6" w:uiPriority="63"/>
-    <w:lsdException w:name="Medium Shading 2 Accent 6" w:uiPriority="64"/>
-    <w:lsdException w:name="Medium List 1 Accent 6" w:uiPriority="65"/>
-    <w:lsdException w:name="Medium List 2 Accent 6" w:uiPriority="66"/>
-    <w:lsdException w:name="Medium Grid 1 Accent 6" w:uiPriority="67"/>
-    <w:lsdException w:name="Medium Grid 2 Accent 6" w:uiPriority="68"/>
-    <w:lsdException w:name="Medium Grid 3 Accent 6" w:uiPriority="69"/>
-    <w:lsdException w:name="Dark List Accent 6" w:uiPriority="70"/>
-    <w:lsdException w:name="Colorful Shading Accent 6" w:uiPriority="71"/>
-    <w:lsdException w:name="Colorful List Accent 6" w:uiPriority="72"/>
-    <w:lsdException w:name="Colorful Grid Accent 6" w:uiPriority="73"/>
-    <w:lsdException w:name="Subtle Emphasis" w:uiPriority="19" w:qFormat="1"/>
-    <w:lsdException w:name="Intense Emphasis" w:uiPriority="21" w:qFormat="1"/>
-    <w:lsdException w:name="Subtle Reference" w:uiPriority="31" w:qFormat="1"/>
-    <w:lsdException w:name="Intense Reference" w:uiPriority="32" w:qFormat="1"/>
-    <w:lsdException w:name="Book Title" w:uiPriority="33" w:qFormat="1"/>
-    <w:lsdException w:name="Bibliography" w:semiHidden="1" w:uiPriority="37" w:unhideWhenUsed="1"/>
-    <w:lsdException w:name="TOC Heading" w:semiHidden="1" w:uiPriority="39" w:unhideWhenUsed="1" w:qFormat="1"/>
-    <w:lsdException w:name="Plain Table 1" w:uiPriority="41"/>
-    <w:lsdException w:name="Plain Table 2" w:uiPriority="42"/>
-    <w:lsdException w:name="Plain Table 3" w:uiPriority="43"/>
-    <w:lsdException w:name="Plain Table 4" w:uiPriority="44"/>
-    <w:lsdException w:name="Plain Table 5" w:uiPriority="45"/>
-    <w:lsdException w:name="Grid Table Light" w:uiPriority="40"/>
-    <w:lsdException w:name="Grid Table 1 Light" w:uiPriority="46"/>
-    <w:lsdException w:name="Grid Table 2" w:uiPriority="47"/>
-    <w:lsdException w:name="Grid Table 3" w:uiPriority="48"/>
-    <w:lsdException w:name="Grid Table 4" w:uiPriority="49"/>
-    <w:lsdException w:name="Grid Table 5 Dark" w:uiPriority="50"/>
-    <w:lsdException w:name="Grid Table 6 Colorful" w:uiPriority="51"/>
-    <w:lsdException w:name="Grid Table 7 Colorful" w:uiPriority="52"/>
-    <w:lsdException w:name="Grid Table 1 Light Accent 1" w:uiPriority="46"/>
-    <w:lsdException w:name="Grid Table 2 Accent 1" w:uiPriority="47"/>
-    <w:lsdException w:name="Grid Table 3 Accent 1" w:uiPriority="48"/>
-    <w:lsdException w:name="Grid Table 4 Accent 1" w:uiPriority="49"/>
-    <w:lsdException w:name="Grid Table 5 Dark Accent 1" w:uiPriority="50"/>
-    <w:lsdException w:name="Grid Table 6 Colorful Accent 1" w:uiPriority="51"/>
-    <w:lsdException w:name="Grid Table 7 Colorful Accent 1" w:uiPriority="52"/>
-    <w:lsdException w:name="Grid Table 1 Light Accent 2" w:uiPriority="46"/>
-    <w:lsdException w:name="Grid Table 2 Accent 2" w:uiPriority="47"/>
-    <w:lsdException w:name="Grid Table 3 Accent 2" w:uiPriority="48"/>
-    <w:lsdException w:name="Grid Table 4 Accent 2" w:uiPriority="49"/>
-    <w:lsdException w:name="Grid Table 5 Dark Accent 2" w:uiPriority="50"/>
-    <w:lsdException w:name="Grid Table 6 Colorful Accent 2" w:uiPriority="51"/>
-    <w:lsdException w:name="Grid Table 7 Colorful Accent 2" w:uiPriority="52"/>
-    <w:lsdException w:name="Grid Table 1 Light Accent 3" w:uiPriority="46"/>
-    <w:lsdException w:name="Grid Table 2 Accent 3" w:uiPriority="47"/>
-    <w:lsdException w:name="Grid Table 3 Accent 3" w:uiPriority="48"/>
-    <w:lsdException w:name="Grid Table 4 Accent 3" w:uiPriority="49"/>
-    <w:lsdException w:name="Grid Table 5 Dark Accent 3" w:uiPriority="50"/>
-    <w:lsdException w:name="Grid Table 6 Colorful Accent 3" w:uiPriority="51"/>
-    <w:lsdException w:name="Grid Table 7 Colorful Accent 3" w:uiPriority="52"/>
-    <w:lsdException w:name="Grid Table 1 Light Accent 4" w:uiPriority="46"/>
-    <w:lsdException w:name="Grid Table 2 Accent 4" w:uiPriority="47"/>
-    <w:lsdException w:name="Grid Table 3 Accent 4" w:uiPriority="48"/>
-    <w:lsdException w:name="Grid Table 4 Accent 4" w:uiPriority="49"/>
-    <w:lsdException w:name="Grid Table 5 Dark Accent 4" w:uiPriority="50"/>
-    <w:lsdException w:name="Grid Table 6 Colorful Accent 4" w:uiPriority="51"/>
-    <w:lsdException w:name="Grid Table 7 Colorful Accent 4" w:uiPriority="52"/>
-    <w:lsdException w:name="Grid Table 1 Light Accent 5" w:uiPriority="46"/>
-    <w:lsdException w:name="Grid Table 2 Accent 5" w:uiPriority="47"/>
-    <w:lsdException w:name="Grid Table 3 Accent 5" w:uiPriority="48"/>
-    <w:lsdException w:name="Grid Table 4 Accent 5" w:uiPriority="49"/>
-    <w:lsdException w:name="Grid Table 5 Dark Accent 5" w:uiPriority="50"/>
-    <w:lsdException w:name="Grid Table 6 Colorful Accent 5" w:uiPriority="51"/>
-    <w:lsdException w:name="Grid Table 7 Colorful Accent 5" w:uiPriority="52"/>
-    <w:lsdException w:name="Grid Table 1 Light Accent 6" w:uiPriority="46"/>
-    <w:lsdException w:name="Grid Table 2 Accent 6" w:uiPriority="47"/>
-    <w:lsdException w:name="Grid Table 3 Accent 6" w:uiPriority="48"/>
-    <w:lsdException w:name="Grid Table 4 Accent 6" w:uiPriority="49"/>
-    <w:lsdException w:name="Grid Table 5 Dark Accent 6" w:uiPriority="50"/>
-    <w:lsdException w:name="Grid Table 6 Colorful Accent 6" w:uiPriority="51"/>
-    <w:lsdException w:name="Grid Table 7 Colorful Accent 6" w:uiPriority="52"/>
-    <w:lsdException w:name="List Table 1 Light" w:uiPriority="46"/>
-    <w:lsdException w:name="List Table 2" w:uiPriority="47"/>
-    <w:lsdException w:name="List Table 3" w:uiPriority="48"/>
-    <w:lsdException w:name="List Table 4" w:uiPriority="49"/>
-    <w:lsdException w:name="List Table 5 Dark" w:uiPriority="50"/>
-    <w:lsdException w:name="List Table 6 Colorful" w:uiPriority="51"/>
-    <w:lsdException w:name="List Table 7 Colorful" w:uiPriority="52"/>
-    <w:lsdException w:name="List Table 1 Light Accent 1" w:uiPriority="46"/>
-    <w:lsdException w:name="List Table 2 Accent 1" w:uiPriority="47"/>
-    <w:lsdException w:name="List Table 3 Accent 1" w:uiPriority="48"/>
-    <w:lsdException w:name="List Table 4 Accent 1" w:uiPriority="49"/>
-    <w:lsdException w:name="List Table 5 Dark Accent 1" w:uiPriority="50"/>
-    <w:lsdException w:name="List Table 6 Colorful Accent 1" w:uiPriority="51"/>
-    <w:lsdException w:name="List Table 7 Colorful Accent 1" w:uiPriority="52"/>
-    <w:lsdException w:name="List Table 1 Light Accent 2" w:uiPriority="46"/>
-    <w:lsdException w:name="List Table 2 Accent 2" w:uiPriority="47"/>
-    <w:lsdException w:name="List Table 3 Accent 2" w:uiPriority="48"/>
-    <w:lsdException w:name="List Table 4 Accent 2" w:uiPriority="49"/>
-    <w:lsdException w:name="List Table 5 Dark Accent 2" w:uiPriority="50"/>
-    <w:lsdException w:name="List Table 6 Colorful Accent 2" w:uiPriority="51"/>
-    <w:lsdException w:name="List Table 7 Colorful Accent 2" w:uiPriority="52"/>
-    <w:lsdException w:name="List Table 1 Light Accent 3" w:uiPriority="46"/>
-    <w:lsdException w:name="List Table 2 Accent 3" w:uiPriority="47"/>
-    <w:lsdException w:name="List Table 3 Accent 3" w:uiPriority="48"/>
-    <w:lsdException w:name="List Table 4 Accent 3" w:uiPriority="49"/>
-    <w:lsdException w:name="List Table 5 Dark Accent 3" w:uiPriority="50"/>
-    <w:lsdException w:name="List Table 6 Colorful Accent 3" w:uiPriority="51"/>
-    <w:lsdException w:name="List Table 7 Colorful Accent 3" w:uiPriority="52"/>
-    <w:lsdException w:name="List Table 1 Light Accent 4" w:uiPriority="46"/>
-    <w:lsdException w:name="List Table 2 Accent 4" w:uiPriority="47"/>
-    <w:lsdException w:name="List Table 3 Accent 4" w:uiPriority="48"/>
-    <w:lsdException w:name="List Table 4 Accent 4" w:uiPriority="49"/>
-    <w:lsdException w:name="List Table 5 Dark Accent 4" w:uiPriority="50"/>
-    <w:lsdException w:name="List Table 6 Colorful Accent 4" w:uiPriority="51"/>
-    <w:lsdException w:name="List Table 7 Colorful Accent 4" w:uiPriority="52"/>
-    <w:lsdException w:name="List Table 1 Light Accent 5" w:uiPriority="46"/>
-    <w:lsdException w:name="List Table 2 Accent 5" w:uiPriority="47"/>
-    <w:lsdException w:name="List Table 3 Accent 5" w:uiPriority="48"/>
-    <w:lsdException w:name="List Table 4 Accent 5" w:uiPriority="49"/>
-    <w:lsdException w:name="List Table 5 Dark Accent 5" w:uiPriority="50"/>
-    <w:lsdException w:name="List Table 6 Colorful Accent 5" w:uiPriority="51"/>
-    <w:lsdException w:name="List Table 7 Colorful Accent 5" w:uiPriority="52"/>
-    <w:lsdException w:name="List Table 1 Light Accent 6" w:uiPriority="46"/>
-    <w:lsdException w:name="List Table 2 Accent 6" w:uiPriority="47"/>
-    <w:lsdException w:name="List Table 3 Accent 6" w:uiPriority="48"/>
-    <w:lsdException w:name="List Table 4 Accent 6" w:uiPriority="49"/>
-    <w:lsdException w:name="List Table 5 Dark Accent 6" w:uiPriority="50"/>
-    <w:lsdException w:name="List Table 6 Colorful Accent 6" w:uiPriority="51"/>
-    <w:lsdException w:name="List Table 7 Colorful Accent 6" w:uiPriority="52"/>
-    <w:lsdException w:name="Mention" w:semiHidden="1" w:unhideWhenUsed="1"/>
-    <w:lsdException w:name="Smart Hyperlink" w:semiHidden="1" w:unhideWhenUsed="1"/>
-    <w:lsdException w:name="Hashtag" w:semiHidden="1" w:unhideWhenUsed="1"/>
-    <w:lsdException w:name="Unresolved Mention" w:semiHidden="1" w:unhideWhenUsed="1"/>
-  </w:latentStyles>
-  <w:style w:type="paragraph" w:default="1" w:styleId="Normal">
-    <w:name w:val="Normal"/>
-    <w:qFormat/>
-  </w:style>
-  <w:style w:type="character" w:default="1" w:styleId="DefaultParagraphFont">
-    <w:name w:val="Default Paragraph Font"/>
-    <w:uiPriority w:val="1"/>
-    <w:semiHidden/>
-    <w:unhideWhenUsed/>
-  </w:style>
-  <w:style w:type="table" w:default="1" w:styleId="TableNormal">
-    <w:name w:val="Normal Table"/>
-    <w:uiPriority w:val="99"/>
-    <w:semiHidden/>
-    <w:unhideWhenUsed/>
-    <w:tblPr>
-      <w:tblInd w:w="0" w:type="dxa"/>
-      <w:tblCellMar>
-        <w:top w:w="0" w:type="dxa"/>
-        <w:left w:w="108" w:type="dxa"/>
-        <w:bottom w:w="0" w:type="dxa"/>
-        <w:right w:w="108" w:type="dxa"/>
-      </w:tblCellMar>
-    </w:tblPr>
-  </w:style>
-  <w:style w:type="numbering" w:default="1" w:styleId="NoList">
-    <w:name w:val="No List"/>
-    <w:uiPriority w:val="99"/>
-    <w:semiHidden/>
-    <w:unhideWhenUsed/>
-  </w:style>
-  <w:style w:type="paragraph" w:customStyle="1" w:styleId="1E894887535A4E36B175C52861C0B672">
-    <w:name w:val="1E894887535A4E36B175C52861C0B672"/>
-  </w:style>
-  <w:style w:type="paragraph" w:customStyle="1" w:styleId="3534F89DD3C44C5FA021180F7A2CBF19">
-    <w:name w:val="3534F89DD3C44C5FA021180F7A2CBF19"/>
-  </w:style>
-  <w:style w:type="paragraph" w:customStyle="1" w:styleId="0206A92082B642CD9DEBAA9A2D02C45C">
-    <w:name w:val="0206A92082B642CD9DEBAA9A2D02C45C"/>
-  </w:style>
-  <w:style w:type="paragraph" w:customStyle="1" w:styleId="F9AEDFDCA83443518DC3BD32328505D7">
-    <w:name w:val="F9AEDFDCA83443518DC3BD32328505D7"/>
-  </w:style>
-  <w:style w:type="paragraph" w:customStyle="1" w:styleId="84BCD000F3E64C85885D25B838D91B98">
-    <w:name w:val="84BCD000F3E64C85885D25B838D91B98"/>
-  </w:style>
-  <w:style w:type="paragraph" w:customStyle="1" w:styleId="9156183D965B42459E192A3B29822B86">
-    <w:name w:val="9156183D965B42459E192A3B29822B86"/>
-  </w:style>
-  <w:style w:type="paragraph" w:customStyle="1" w:styleId="991CB84CBF11476A948727768CEDB604">
-    <w:name w:val="991CB84CBF11476A948727768CEDB604"/>
-  </w:style>
-  <w:style w:type="paragraph" w:customStyle="1" w:styleId="8DEDDE977274415AA4917E846EE78C5A">
-    <w:name w:val="8DEDDE977274415AA4917E846EE78C5A"/>
-  </w:style>
-  <w:style w:type="paragraph" w:customStyle="1" w:styleId="71B4377AE3FD443F846FE10D5193B5A9">
-    <w:name w:val="71B4377AE3FD443F846FE10D5193B5A9"/>
-  </w:style>
-  <w:style w:type="paragraph" w:customStyle="1" w:styleId="7D8CD74659A54B28A74DE2CDC579DA5C">
-    <w:name w:val="7D8CD74659A54B28A74DE2CDC579DA5C"/>
-  </w:style>
-  <w:style w:type="paragraph" w:customStyle="1" w:styleId="503019D6E7A2477E820902095A020325">
-    <w:name w:val="503019D6E7A2477E820902095A020325"/>
-  </w:style>
-  <w:style w:type="paragraph" w:customStyle="1" w:styleId="E86E04B5F31446FAA87BC2BF0755DC27">
-    <w:name w:val="E86E04B5F31446FAA87BC2BF0755DC27"/>
-  </w:style>
-  <w:style w:type="paragraph" w:customStyle="1" w:styleId="A3BFE557C3374B95B10480A704467A2D">
-    <w:name w:val="A3BFE557C3374B95B10480A704467A2D"/>
-  </w:style>
-  <w:style w:type="paragraph" w:customStyle="1" w:styleId="5DE5FBB0A7D04AC594F04862485AE6BF">
-    <w:name w:val="5DE5FBB0A7D04AC594F04862485AE6BF"/>
-  </w:style>
-  <w:style w:type="paragraph" w:customStyle="1" w:styleId="01A9D3BBABC2430AB52992994E4949C0">
-    <w:name w:val="01A9D3BBABC2430AB52992994E4949C0"/>
-  </w:style>
-  <w:style w:type="paragraph" w:customStyle="1" w:styleId="87A605AF95454203B948468CA822D313">
-    <w:name w:val="87A605AF95454203B948468CA822D313"/>
-  </w:style>
-  <w:style w:type="paragraph" w:customStyle="1" w:styleId="891BB673BBC94D9B980661098DA2009D">
-    <w:name w:val="891BB673BBC94D9B980661098DA2009D"/>
-  </w:style>
-  <w:style w:type="paragraph" w:customStyle="1" w:styleId="5CE460D9EAD24B0A8E0189F251F9C3B7">
-    <w:name w:val="5CE460D9EAD24B0A8E0189F251F9C3B7"/>
-  </w:style>
-  <w:style w:type="paragraph" w:styleId="BlockText">
-    <w:name w:val="Block Text"/>
-    <w:basedOn w:val="Normal"/>
-    <w:uiPriority w:val="3"/>
-    <w:unhideWhenUsed/>
-    <w:qFormat/>
-    <w:pPr>
-      <w:spacing w:after="180" w:line="312" w:lineRule="auto"/>
-      <w:ind w:left="288" w:right="288"/>
-    </w:pPr>
-    <w:rPr>
-      <w:rFonts w:eastAsiaTheme="minorHAnsi"/>
-      <w:color w:val="FFFFFF" w:themeColor="background1"/>
-      <w:kern w:val="2"/>
-      <w:szCs w:val="20"/>
-      <w:lang w:eastAsia="ja-JP"/>
-      <w14:ligatures w14:val="standard"/>
-    </w:rPr>
-  </w:style>
-  <w:style w:type="paragraph" w:customStyle="1" w:styleId="6588447CCA3D480C816E3D2EB22F6399">
-    <w:name w:val="6588447CCA3D480C816E3D2EB22F6399"/>
-  </w:style>
-  <w:style w:type="paragraph" w:customStyle="1" w:styleId="44669397FC9D4D298EF0D1EB25B26271">
-    <w:name w:val="44669397FC9D4D298EF0D1EB25B26271"/>
-  </w:style>
-</w:styles>
-</file>
-
-<file path=word/glossary/webSettings.xml><?xml version="1.0" encoding="utf-8"?>
-<w:webSettings xmlns:mc="http://schemas.openxmlformats.org/markup-compatibility/2006" xmlns:r="http://schemas.openxmlformats.org/officeDocument/2006/relationships" xmlns:w="http://schemas.openxmlformats.org/wordprocessingml/2006/main" xmlns:w14="http://schemas.microsoft.com/office/word/2010/wordml" xmlns:w15="http://schemas.microsoft.com/office/word/2012/wordml" xmlns:w16se="http://schemas.microsoft.com/office/word/2015/wordml/symex" mc:Ignorable="w14 w15 w16se">
-  <w:optimizeForBrowser/>
-  <w:allowPNG/>
-</w:webSettings>
-</file>
-
 <file path=word/theme/theme1.xml><?xml version="1.0" encoding="utf-8"?>
 <a:theme xmlns:a="http://schemas.openxmlformats.org/drawingml/2006/main" name="Office Theme">
   <a:themeElements>
@@ -4140,15 +3900,6 @@
 </file>
 
 <file path=customXml/item1.xml><?xml version="1.0" encoding="utf-8"?>
-<?mso-contentType ?>
-<FormTemplates xmlns="http://schemas.microsoft.com/sharepoint/v3/contenttype/forms">
-  <Display>DocumentLibraryForm</Display>
-  <Edit>AssetEditForm</Edit>
-  <New>DocumentLibraryForm</New>
-</FormTemplates>
-</file>
-
-<file path=customXml/item2.xml><?xml version="1.0" encoding="utf-8"?>
 <CoverPageProperties xmlns="http://schemas.microsoft.com/office/2006/coverPageProps">
   <PublishDate/>
   <Abstract/>
@@ -4159,18 +3910,27 @@
 </CoverPageProperties>
 </file>
 
+<file path=customXml/item2.xml><?xml version="1.0" encoding="utf-8"?>
+<?mso-contentType ?>
+<FormTemplates xmlns="http://schemas.microsoft.com/sharepoint/v3/contenttype/forms">
+  <Display>DocumentLibraryForm</Display>
+  <Edit>AssetEditForm</Edit>
+  <New>DocumentLibraryForm</New>
+</FormTemplates>
+</file>
+
 <file path=customXml/itemProps1.xml><?xml version="1.0" encoding="utf-8"?>
+<ds:datastoreItem xmlns:ds="http://schemas.openxmlformats.org/officeDocument/2006/customXml" ds:itemID="{55AF091B-3C7A-41E3-B477-F2FDAA23CFDA}">
+  <ds:schemaRefs>
+    <ds:schemaRef ds:uri="http://schemas.microsoft.com/office/2006/coverPageProps"/>
+  </ds:schemaRefs>
+</ds:datastoreItem>
+</file>
+
+<file path=customXml/itemProps2.xml><?xml version="1.0" encoding="utf-8"?>
 <ds:datastoreItem xmlns:ds="http://schemas.openxmlformats.org/officeDocument/2006/customXml" ds:itemID="{0670F21B-DF77-455C-A847-B865AD514037}">
   <ds:schemaRefs>
     <ds:schemaRef ds:uri="http://schemas.microsoft.com/sharepoint/v3/contenttype/forms"/>
   </ds:schemaRefs>
 </ds:datastoreItem>
-</file>
-
-<file path=customXml/itemProps2.xml><?xml version="1.0" encoding="utf-8"?>
-<ds:datastoreItem xmlns:ds="http://schemas.openxmlformats.org/officeDocument/2006/customXml" ds:itemID="{55AF091B-3C7A-41E3-B477-F2FDAA23CFDA}">
-  <ds:schemaRefs>
-    <ds:schemaRef ds:uri="http://schemas.microsoft.com/office/2006/coverPageProps"/>
-  </ds:schemaRefs>
-</ds:datastoreItem>
 </file>